--- a/ca4_s22.docx
+++ b/ca4_s22.docx
@@ -7,8 +7,10 @@
         <w:jc w:val="center"/>
       </w:pPr>
       <w:r>
-        <w:t>MCE 466 - Computer Assignment #5</w:t>
-      </w:r>
+        <w:t>MCE 466 - Computer Assignment #4</w:t>
+      </w:r>
+      <w:bookmarkStart w:id="0" w:name="_GoBack"/>
+      <w:bookmarkEnd w:id="0"/>
     </w:p>
     <w:p>
       <w:pPr>
@@ -5683,8 +5685,6 @@
               </w:rPr>
               <w:t>natural frequencies up to the third natural frequency</w:t>
             </w:r>
-            <w:bookmarkStart w:id="0" w:name="_GoBack"/>
-            <w:bookmarkEnd w:id="0"/>
             <w:r>
               <w:rPr>
                 <w:rFonts w:ascii="Times New Roman" w:hAnsi="Times New Roman" w:cs="Times New Roman"/>
